--- a/documents/ПЗ.docx
+++ b/documents/ПЗ.docx
@@ -3473,8 +3473,260 @@
       </w:r>
     </w:p>
     <w:p/>
+    <w:p>
+      <w:r>
+        <w:t xml:space="preserve">Для начала разработки приложения была собрана команда разработчиков и распределены роли: </w:t>
+      </w:r>
+    </w:p>
+    <w:p>
+      <w:proofErr w:type="spellStart"/>
+      <w:r>
+        <w:t>Гальцов</w:t>
+      </w:r>
+      <w:proofErr w:type="spellEnd"/>
+      <w:r>
+        <w:t xml:space="preserve"> </w:t>
+      </w:r>
+      <w:proofErr w:type="spellStart"/>
+      <w:r>
+        <w:t>Денив</w:t>
+      </w:r>
+      <w:proofErr w:type="spellEnd"/>
+      <w:r>
+        <w:t xml:space="preserve">. </w:t>
+      </w:r>
+      <w:proofErr w:type="spellStart"/>
+      <w:r>
+        <w:t>Фронтенд</w:t>
+      </w:r>
+      <w:proofErr w:type="spellEnd"/>
+      <w:r>
+        <w:t xml:space="preserve"> разработчик, дизайнер;</w:t>
+      </w:r>
+    </w:p>
+    <w:p>
+      <w:r>
+        <w:t xml:space="preserve">Кудин Виктор. </w:t>
+      </w:r>
+      <w:proofErr w:type="spellStart"/>
+      <w:r>
+        <w:t>Бэкенд</w:t>
+      </w:r>
+      <w:proofErr w:type="spellEnd"/>
+      <w:r>
+        <w:t xml:space="preserve"> разработчик, также ответственный за постановку задач;</w:t>
+      </w:r>
+    </w:p>
     <w:p/>
     <w:p>
+      <w:r>
+        <w:t xml:space="preserve">Шрифтом веб-приложения является </w:t>
+      </w:r>
+      <w:proofErr w:type="spellStart"/>
+      <w:r>
+        <w:t>Roboto</w:t>
+      </w:r>
+      <w:proofErr w:type="spellEnd"/>
+      <w:r>
+        <w:t xml:space="preserve"> </w:t>
+      </w:r>
+      <w:proofErr w:type="spellStart"/>
+      <w:r>
+        <w:t>Serif</w:t>
+      </w:r>
+      <w:proofErr w:type="spellEnd"/>
+      <w:r>
+        <w:t>. На сайте используются следующие цвета</w:t>
+      </w:r>
+      <w:r>
+        <w:t>:</w:t>
+      </w:r>
+    </w:p>
+    <w:p>
+      <w:pPr>
+        <w:pStyle w:val="af"/>
+      </w:pPr>
+      <w:r>
+        <w:rPr>
+          <w:noProof/>
+          <w:lang w:eastAsia="ru-RU"/>
+        </w:rPr>
+        <w:drawing>
+          <wp:inline distT="0" distB="0" distL="0" distR="0" wp14:anchorId="6224BB2C" wp14:editId="2B42A86D">
+            <wp:extent cx="5135880" cy="2011349"/>
+            <wp:effectExtent l="0" t="0" r="7620" b="8255"/>
+            <wp:docPr id="2" name="Рисунок 2"/>
+            <wp:cNvGraphicFramePr>
+              <a:graphicFrameLocks xmlns:a="http://schemas.openxmlformats.org/drawingml/2006/main" noChangeAspect="1"/>
+            </wp:cNvGraphicFramePr>
+            <a:graphic xmlns:a="http://schemas.openxmlformats.org/drawingml/2006/main">
+              <a:graphicData uri="http://schemas.openxmlformats.org/drawingml/2006/picture">
+                <pic:pic xmlns:pic="http://schemas.openxmlformats.org/drawingml/2006/picture">
+                  <pic:nvPicPr>
+                    <pic:cNvPr id="1" name=""/>
+                    <pic:cNvPicPr/>
+                  </pic:nvPicPr>
+                  <pic:blipFill>
+                    <a:blip r:embed="rId10"/>
+                    <a:stretch>
+                      <a:fillRect/>
+                    </a:stretch>
+                  </pic:blipFill>
+                  <pic:spPr>
+                    <a:xfrm>
+                      <a:off x="0" y="0"/>
+                      <a:ext cx="5168962" cy="2024305"/>
+                    </a:xfrm>
+                    <a:prstGeom prst="rect">
+                      <a:avLst/>
+                    </a:prstGeom>
+                  </pic:spPr>
+                </pic:pic>
+              </a:graphicData>
+            </a:graphic>
+          </wp:inline>
+        </w:drawing>
+      </w:r>
+    </w:p>
+    <w:p>
+      <w:pPr>
+        <w:pStyle w:val="ad"/>
+      </w:pPr>
+      <w:r>
+        <w:t xml:space="preserve">Рисунок 3.1 – </w:t>
+      </w:r>
+      <w:r>
+        <w:t>Цвета,</w:t>
+      </w:r>
+      <w:r>
+        <w:t xml:space="preserve"> используемые в проекте</w:t>
+      </w:r>
+    </w:p>
+    <w:p/>
+    <w:p>
+      <w:r>
+        <w:t xml:space="preserve">При переходе на сайт первое что видит </w:t>
+      </w:r>
+      <w:proofErr w:type="gramStart"/>
+      <w:r>
+        <w:t>пользователь это</w:t>
+      </w:r>
+      <w:proofErr w:type="gramEnd"/>
+      <w:r>
+        <w:t xml:space="preserve"> главная страница, она содержит в себе краткое описание предназначения сайта, а также историю компании</w:t>
+      </w:r>
+    </w:p>
+    <w:p>
+      <w:pPr>
+        <w:pStyle w:val="af"/>
+      </w:pPr>
+      <w:r>
+        <w:lastRenderedPageBreak/>
+        <w:drawing>
+          <wp:inline distT="0" distB="0" distL="0" distR="0" wp14:anchorId="07EB3492" wp14:editId="62C63B0B">
+            <wp:extent cx="5733415" cy="2711450"/>
+            <wp:effectExtent l="0" t="0" r="635" b="0"/>
+            <wp:docPr id="10" name="Рисунок 10"/>
+            <wp:cNvGraphicFramePr>
+              <a:graphicFrameLocks xmlns:a="http://schemas.openxmlformats.org/drawingml/2006/main" noChangeAspect="1"/>
+            </wp:cNvGraphicFramePr>
+            <a:graphic xmlns:a="http://schemas.openxmlformats.org/drawingml/2006/main">
+              <a:graphicData uri="http://schemas.openxmlformats.org/drawingml/2006/picture">
+                <pic:pic xmlns:pic="http://schemas.openxmlformats.org/drawingml/2006/picture">
+                  <pic:nvPicPr>
+                    <pic:cNvPr id="1" name=""/>
+                    <pic:cNvPicPr/>
+                  </pic:nvPicPr>
+                  <pic:blipFill>
+                    <a:blip r:embed="rId11"/>
+                    <a:stretch>
+                      <a:fillRect/>
+                    </a:stretch>
+                  </pic:blipFill>
+                  <pic:spPr>
+                    <a:xfrm>
+                      <a:off x="0" y="0"/>
+                      <a:ext cx="5733415" cy="2711450"/>
+                    </a:xfrm>
+                    <a:prstGeom prst="rect">
+                      <a:avLst/>
+                    </a:prstGeom>
+                  </pic:spPr>
+                </pic:pic>
+              </a:graphicData>
+            </a:graphic>
+          </wp:inline>
+        </w:drawing>
+      </w:r>
+    </w:p>
+    <w:p>
+      <w:pPr>
+        <w:pStyle w:val="ad"/>
+      </w:pPr>
+      <w:r>
+        <w:t>Рисунок 3.2 – Главная страница сайта</w:t>
+      </w:r>
+      <w:bookmarkStart w:id="11" w:name="_GoBack"/>
+      <w:bookmarkEnd w:id="11"/>
+    </w:p>
+    <w:p/>
+    <w:p>
+      <w:r>
+        <w:t>На странице новостей и акций отображаются все имеющиеся новости и акции.</w:t>
+      </w:r>
+    </w:p>
+    <w:p>
+      <w:pPr>
+        <w:pStyle w:val="af"/>
+      </w:pPr>
+      <w:r>
+        <w:lastRenderedPageBreak/>
+        <w:drawing>
+          <wp:inline distT="0" distB="0" distL="0" distR="0" wp14:anchorId="3E63523C" wp14:editId="37211823">
+            <wp:extent cx="5733415" cy="6268720"/>
+            <wp:effectExtent l="0" t="0" r="635" b="0"/>
+            <wp:docPr id="5" name="Рисунок 5"/>
+            <wp:cNvGraphicFramePr>
+              <a:graphicFrameLocks xmlns:a="http://schemas.openxmlformats.org/drawingml/2006/main" noChangeAspect="1"/>
+            </wp:cNvGraphicFramePr>
+            <a:graphic xmlns:a="http://schemas.openxmlformats.org/drawingml/2006/main">
+              <a:graphicData uri="http://schemas.openxmlformats.org/drawingml/2006/picture">
+                <pic:pic xmlns:pic="http://schemas.openxmlformats.org/drawingml/2006/picture">
+                  <pic:nvPicPr>
+                    <pic:cNvPr id="1" name=""/>
+                    <pic:cNvPicPr/>
+                  </pic:nvPicPr>
+                  <pic:blipFill>
+                    <a:blip r:embed="rId12"/>
+                    <a:stretch>
+                      <a:fillRect/>
+                    </a:stretch>
+                  </pic:blipFill>
+                  <pic:spPr>
+                    <a:xfrm>
+                      <a:off x="0" y="0"/>
+                      <a:ext cx="5733415" cy="6268720"/>
+                    </a:xfrm>
+                    <a:prstGeom prst="rect">
+                      <a:avLst/>
+                    </a:prstGeom>
+                  </pic:spPr>
+                </pic:pic>
+              </a:graphicData>
+            </a:graphic>
+          </wp:inline>
+        </w:drawing>
+      </w:r>
+    </w:p>
+    <w:p>
+      <w:pPr>
+        <w:pStyle w:val="ad"/>
+      </w:pPr>
+      <w:r>
+        <w:t>Рисунок 3.3 – Блок с новостью</w:t>
+      </w:r>
+    </w:p>
+    <w:p>
       <w:pPr>
         <w:pStyle w:val="2"/>
       </w:pPr>
@@ -3483,6 +3735,939 @@
       </w:r>
       <w:r>
         <w:t>Проектирование базы данных</w:t>
+      </w:r>
+    </w:p>
+    <w:p/>
+    <w:p>
+      <w:r>
+        <w:t xml:space="preserve">Для разработки проекта был выбран веб–интерфейс для администрирования СУБД </w:t>
+      </w:r>
+      <w:proofErr w:type="spellStart"/>
+      <w:r>
+        <w:t>phpMyAdmin</w:t>
+      </w:r>
+      <w:proofErr w:type="spellEnd"/>
+      <w:r>
+        <w:t>. Перед разработкой базы данных были выделены основные сущности, определены их атрибуты и типы данных:</w:t>
+      </w:r>
+    </w:p>
+    <w:p>
+      <w:r>
+        <w:lastRenderedPageBreak/>
+        <w:t xml:space="preserve">1) Таблица </w:t>
+      </w:r>
+      <w:r>
+        <w:rPr>
+          <w:lang w:val="en-US"/>
+        </w:rPr>
+        <w:t>a</w:t>
+      </w:r>
+      <w:r>
+        <w:rPr>
+          <w:lang w:val="en-US"/>
+        </w:rPr>
+        <w:t>dmins</w:t>
+      </w:r>
+      <w:r>
+        <w:t xml:space="preserve"> </w:t>
+      </w:r>
+      <w:r>
+        <w:t xml:space="preserve">для </w:t>
+      </w:r>
+      <w:r>
+        <w:t>хранения данных администраторов</w:t>
+      </w:r>
+    </w:p>
+    <w:p>
+      <w:pPr>
+        <w:pStyle w:val="af"/>
+      </w:pPr>
+      <w:r>
+        <w:rPr>
+          <w:noProof/>
+          <w:lang w:eastAsia="ru-RU"/>
+        </w:rPr>
+        <w:drawing>
+          <wp:inline distT="0" distB="0" distL="0" distR="0" wp14:anchorId="3E913880" wp14:editId="28042A5A">
+            <wp:extent cx="5733415" cy="1670050"/>
+            <wp:effectExtent l="0" t="0" r="635" b="6350"/>
+            <wp:docPr id="3" name="Рисунок 3"/>
+            <wp:cNvGraphicFramePr>
+              <a:graphicFrameLocks xmlns:a="http://schemas.openxmlformats.org/drawingml/2006/main" noChangeAspect="1"/>
+            </wp:cNvGraphicFramePr>
+            <a:graphic xmlns:a="http://schemas.openxmlformats.org/drawingml/2006/main">
+              <a:graphicData uri="http://schemas.openxmlformats.org/drawingml/2006/picture">
+                <pic:pic xmlns:pic="http://schemas.openxmlformats.org/drawingml/2006/picture">
+                  <pic:nvPicPr>
+                    <pic:cNvPr id="1" name=""/>
+                    <pic:cNvPicPr/>
+                  </pic:nvPicPr>
+                  <pic:blipFill>
+                    <a:blip r:embed="rId13"/>
+                    <a:stretch>
+                      <a:fillRect/>
+                    </a:stretch>
+                  </pic:blipFill>
+                  <pic:spPr>
+                    <a:xfrm>
+                      <a:off x="0" y="0"/>
+                      <a:ext cx="5733415" cy="1670050"/>
+                    </a:xfrm>
+                    <a:prstGeom prst="rect">
+                      <a:avLst/>
+                    </a:prstGeom>
+                  </pic:spPr>
+                </pic:pic>
+              </a:graphicData>
+            </a:graphic>
+          </wp:inline>
+        </w:drawing>
+      </w:r>
+    </w:p>
+    <w:p>
+      <w:pPr>
+        <w:pStyle w:val="ad"/>
+      </w:pPr>
+      <w:r>
+        <w:t>Рисунок 3</w:t>
+      </w:r>
+      <w:r>
+        <w:t>.?</w:t>
+      </w:r>
+      <w:r>
+        <w:t xml:space="preserve"> – Структура таблицы администраторов</w:t>
+      </w:r>
+    </w:p>
+    <w:p/>
+    <w:p>
+      <w:r>
+        <w:t>Таблица хранит в себе следующие поля</w:t>
+      </w:r>
+      <w:r>
+        <w:t>:</w:t>
+      </w:r>
+      <w:r>
+        <w:t xml:space="preserve"> </w:t>
+      </w:r>
+      <w:r>
+        <w:rPr>
+          <w:lang w:val="en-US"/>
+        </w:rPr>
+        <w:t>login</w:t>
+      </w:r>
+      <w:r>
+        <w:t xml:space="preserve"> – уникальное имя администратора; </w:t>
+      </w:r>
+      <w:r>
+        <w:rPr>
+          <w:lang w:val="en-US"/>
+        </w:rPr>
+        <w:t>password</w:t>
+      </w:r>
+      <w:r>
+        <w:t xml:space="preserve"> - </w:t>
+      </w:r>
+      <w:r>
+        <w:t>произвольный набор знаков, состоящий из букв, цифр и других символов, и предназначенный для подтверждения личности.</w:t>
+      </w:r>
+    </w:p>
+    <w:p>
+      <w:pPr>
+        <w:spacing w:after="0" w:line="276" w:lineRule="auto"/>
+        <w:ind w:firstLine="0"/>
+        <w:jc w:val="left"/>
+      </w:pPr>
+      <w:r>
+        <w:br w:type="page"/>
+      </w:r>
+    </w:p>
+    <w:p>
+      <w:r>
+        <w:lastRenderedPageBreak/>
+        <w:t xml:space="preserve">2) Таблица </w:t>
+      </w:r>
+      <w:r>
+        <w:rPr>
+          <w:lang w:val="en-US"/>
+        </w:rPr>
+        <w:t>feedback</w:t>
+      </w:r>
+      <w:r>
+        <w:t xml:space="preserve"> </w:t>
+      </w:r>
+      <w:r>
+        <w:t>для хранения данных об обратной связи, собираемой с пользователей</w:t>
+      </w:r>
+    </w:p>
+    <w:p>
+      <w:pPr>
+        <w:pStyle w:val="af"/>
+      </w:pPr>
+      <w:r>
+        <w:rPr>
+          <w:noProof/>
+          <w:lang w:eastAsia="ru-RU"/>
+        </w:rPr>
+        <w:drawing>
+          <wp:inline distT="0" distB="0" distL="0" distR="0" wp14:anchorId="1F13A53A" wp14:editId="27A991F4">
+            <wp:extent cx="3962400" cy="1550027"/>
+            <wp:effectExtent l="0" t="0" r="0" b="0"/>
+            <wp:docPr id="4" name="Рисунок 4"/>
+            <wp:cNvGraphicFramePr>
+              <a:graphicFrameLocks xmlns:a="http://schemas.openxmlformats.org/drawingml/2006/main" noChangeAspect="1"/>
+            </wp:cNvGraphicFramePr>
+            <a:graphic xmlns:a="http://schemas.openxmlformats.org/drawingml/2006/main">
+              <a:graphicData uri="http://schemas.openxmlformats.org/drawingml/2006/picture">
+                <pic:pic xmlns:pic="http://schemas.openxmlformats.org/drawingml/2006/picture">
+                  <pic:nvPicPr>
+                    <pic:cNvPr id="1" name=""/>
+                    <pic:cNvPicPr/>
+                  </pic:nvPicPr>
+                  <pic:blipFill>
+                    <a:blip r:embed="rId14"/>
+                    <a:stretch>
+                      <a:fillRect/>
+                    </a:stretch>
+                  </pic:blipFill>
+                  <pic:spPr>
+                    <a:xfrm>
+                      <a:off x="0" y="0"/>
+                      <a:ext cx="4031687" cy="1577131"/>
+                    </a:xfrm>
+                    <a:prstGeom prst="rect">
+                      <a:avLst/>
+                    </a:prstGeom>
+                  </pic:spPr>
+                </pic:pic>
+              </a:graphicData>
+            </a:graphic>
+          </wp:inline>
+        </w:drawing>
+      </w:r>
+    </w:p>
+    <w:p>
+      <w:pPr>
+        <w:pStyle w:val="ad"/>
+      </w:pPr>
+      <w:r>
+        <w:t>Рисунок 3.? – Структура таблицы обратной связи</w:t>
+      </w:r>
+    </w:p>
+    <w:p/>
+    <w:p>
+      <w:r>
+        <w:t>Таблица хранит в себе следующие поля</w:t>
+      </w:r>
+      <w:r>
+        <w:t>:</w:t>
+      </w:r>
+      <w:r>
+        <w:t xml:space="preserve"> </w:t>
+      </w:r>
+      <w:proofErr w:type="spellStart"/>
+      <w:r>
+        <w:rPr>
+          <w:lang w:val="en-US"/>
+        </w:rPr>
+        <w:t>fullname</w:t>
+      </w:r>
+      <w:proofErr w:type="spellEnd"/>
+      <w:r>
+        <w:t xml:space="preserve"> </w:t>
+      </w:r>
+      <w:r>
+        <w:t>–имя пользователя</w:t>
+      </w:r>
+      <w:r>
+        <w:t>;</w:t>
+      </w:r>
+      <w:r>
+        <w:t xml:space="preserve"> </w:t>
+      </w:r>
+      <w:r>
+        <w:rPr>
+          <w:lang w:val="en-US"/>
+        </w:rPr>
+        <w:t>phone</w:t>
+      </w:r>
+      <w:r>
+        <w:t xml:space="preserve"> – номер телефона пользователя</w:t>
+      </w:r>
+      <w:r>
+        <w:t xml:space="preserve">; </w:t>
+      </w:r>
+      <w:r>
+        <w:rPr>
+          <w:lang w:val="en-US"/>
+        </w:rPr>
+        <w:t>email</w:t>
+      </w:r>
+      <w:r>
+        <w:t xml:space="preserve"> – почта пользователя</w:t>
+      </w:r>
+      <w:r>
+        <w:t xml:space="preserve">; </w:t>
+      </w:r>
+      <w:r>
+        <w:rPr>
+          <w:lang w:val="en-US"/>
+        </w:rPr>
+        <w:t>message</w:t>
+      </w:r>
+      <w:r>
+        <w:t xml:space="preserve"> – содержание обратной связи</w:t>
+      </w:r>
+      <w:r>
+        <w:t>.</w:t>
+      </w:r>
+    </w:p>
+    <w:p/>
+    <w:p>
+      <w:r>
+        <w:t xml:space="preserve">3) Таблица </w:t>
+      </w:r>
+      <w:r>
+        <w:rPr>
+          <w:lang w:val="en-US"/>
+        </w:rPr>
+        <w:t xml:space="preserve">news </w:t>
+      </w:r>
+      <w:r>
+        <w:t>для хранения новостей</w:t>
+      </w:r>
+    </w:p>
+    <w:p/>
+    <w:p>
+      <w:pPr>
+        <w:pStyle w:val="af"/>
+      </w:pPr>
+      <w:r>
+        <w:rPr>
+          <w:noProof/>
+          <w:lang w:eastAsia="ru-RU"/>
+        </w:rPr>
+        <w:drawing>
+          <wp:inline distT="0" distB="0" distL="0" distR="0" wp14:anchorId="36588FF0" wp14:editId="2F851ABA">
+            <wp:extent cx="4244340" cy="1476048"/>
+            <wp:effectExtent l="0" t="0" r="3810" b="0"/>
+            <wp:docPr id="6" name="Рисунок 6"/>
+            <wp:cNvGraphicFramePr>
+              <a:graphicFrameLocks xmlns:a="http://schemas.openxmlformats.org/drawingml/2006/main" noChangeAspect="1"/>
+            </wp:cNvGraphicFramePr>
+            <a:graphic xmlns:a="http://schemas.openxmlformats.org/drawingml/2006/main">
+              <a:graphicData uri="http://schemas.openxmlformats.org/drawingml/2006/picture">
+                <pic:pic xmlns:pic="http://schemas.openxmlformats.org/drawingml/2006/picture">
+                  <pic:nvPicPr>
+                    <pic:cNvPr id="1" name=""/>
+                    <pic:cNvPicPr/>
+                  </pic:nvPicPr>
+                  <pic:blipFill>
+                    <a:blip r:embed="rId15"/>
+                    <a:stretch>
+                      <a:fillRect/>
+                    </a:stretch>
+                  </pic:blipFill>
+                  <pic:spPr>
+                    <a:xfrm>
+                      <a:off x="0" y="0"/>
+                      <a:ext cx="4303973" cy="1496786"/>
+                    </a:xfrm>
+                    <a:prstGeom prst="rect">
+                      <a:avLst/>
+                    </a:prstGeom>
+                  </pic:spPr>
+                </pic:pic>
+              </a:graphicData>
+            </a:graphic>
+          </wp:inline>
+        </w:drawing>
+      </w:r>
+    </w:p>
+    <w:p>
+      <w:pPr>
+        <w:pStyle w:val="ad"/>
+      </w:pPr>
+      <w:r>
+        <w:t>Рисунок 3.? – Структура таблицы новостей</w:t>
+      </w:r>
+    </w:p>
+    <w:p/>
+    <w:p>
+      <w:r>
+        <w:t>Таблица хранит в себе следующие поля</w:t>
+      </w:r>
+      <w:r>
+        <w:t>:</w:t>
+      </w:r>
+      <w:r>
+        <w:t xml:space="preserve"> </w:t>
+      </w:r>
+      <w:r>
+        <w:rPr>
+          <w:lang w:val="en-US"/>
+        </w:rPr>
+        <w:t>title</w:t>
+      </w:r>
+      <w:r>
+        <w:t xml:space="preserve"> </w:t>
+      </w:r>
+      <w:r>
+        <w:t>–</w:t>
+      </w:r>
+      <w:r>
+        <w:t xml:space="preserve"> </w:t>
+      </w:r>
+      <w:r>
+        <w:t>название новости</w:t>
+      </w:r>
+      <w:r>
+        <w:t xml:space="preserve">; </w:t>
+      </w:r>
+      <w:r>
+        <w:rPr>
+          <w:lang w:val="en-US"/>
+        </w:rPr>
+        <w:t>text</w:t>
+      </w:r>
+      <w:r>
+        <w:t xml:space="preserve"> – содержание новости</w:t>
+      </w:r>
+      <w:r>
+        <w:t xml:space="preserve">; </w:t>
+      </w:r>
+      <w:r>
+        <w:rPr>
+          <w:lang w:val="en-US"/>
+        </w:rPr>
+        <w:t>image</w:t>
+      </w:r>
+      <w:r>
+        <w:t>_</w:t>
+      </w:r>
+      <w:r>
+        <w:rPr>
+          <w:lang w:val="en-US"/>
+        </w:rPr>
+        <w:t>path</w:t>
+      </w:r>
+      <w:r>
+        <w:t xml:space="preserve"> – путь к изображению новости, само изображение добавляется на диск</w:t>
+      </w:r>
+      <w:r>
+        <w:t>.</w:t>
+      </w:r>
+    </w:p>
+    <w:p/>
+    <w:p>
+      <w:r>
+        <w:t xml:space="preserve">4) Таблица </w:t>
+      </w:r>
+      <w:r>
+        <w:rPr>
+          <w:lang w:val="en-US"/>
+        </w:rPr>
+        <w:t>orders</w:t>
+      </w:r>
+      <w:r>
+        <w:t xml:space="preserve"> </w:t>
+      </w:r>
+      <w:r>
+        <w:t>для хранения заказов</w:t>
+      </w:r>
+    </w:p>
+    <w:p>
+      <w:pPr>
+        <w:pStyle w:val="af"/>
+      </w:pPr>
+      <w:r>
+        <w:rPr>
+          <w:noProof/>
+          <w:lang w:eastAsia="ru-RU"/>
+        </w:rPr>
+        <w:drawing>
+          <wp:inline distT="0" distB="0" distL="0" distR="0" wp14:anchorId="1A3EA741" wp14:editId="60E80200">
+            <wp:extent cx="4648200" cy="1960389"/>
+            <wp:effectExtent l="0" t="0" r="0" b="1905"/>
+            <wp:docPr id="7" name="Рисунок 7"/>
+            <wp:cNvGraphicFramePr>
+              <a:graphicFrameLocks xmlns:a="http://schemas.openxmlformats.org/drawingml/2006/main" noChangeAspect="1"/>
+            </wp:cNvGraphicFramePr>
+            <a:graphic xmlns:a="http://schemas.openxmlformats.org/drawingml/2006/main">
+              <a:graphicData uri="http://schemas.openxmlformats.org/drawingml/2006/picture">
+                <pic:pic xmlns:pic="http://schemas.openxmlformats.org/drawingml/2006/picture">
+                  <pic:nvPicPr>
+                    <pic:cNvPr id="1" name=""/>
+                    <pic:cNvPicPr/>
+                  </pic:nvPicPr>
+                  <pic:blipFill>
+                    <a:blip r:embed="rId16"/>
+                    <a:stretch>
+                      <a:fillRect/>
+                    </a:stretch>
+                  </pic:blipFill>
+                  <pic:spPr>
+                    <a:xfrm>
+                      <a:off x="0" y="0"/>
+                      <a:ext cx="4765341" cy="2009794"/>
+                    </a:xfrm>
+                    <a:prstGeom prst="rect">
+                      <a:avLst/>
+                    </a:prstGeom>
+                  </pic:spPr>
+                </pic:pic>
+              </a:graphicData>
+            </a:graphic>
+          </wp:inline>
+        </w:drawing>
+      </w:r>
+    </w:p>
+    <w:p>
+      <w:pPr>
+        <w:pStyle w:val="ad"/>
+      </w:pPr>
+      <w:r>
+        <w:t>Рисунок 3.? – Структура таблицы заказов</w:t>
+      </w:r>
+    </w:p>
+    <w:p/>
+    <w:p>
+      <w:r>
+        <w:t>Таблица</w:t>
+      </w:r>
+      <w:r>
+        <w:t xml:space="preserve"> </w:t>
+      </w:r>
+      <w:r>
+        <w:t>хранит</w:t>
+      </w:r>
+      <w:r>
+        <w:t xml:space="preserve"> </w:t>
+      </w:r>
+      <w:r>
+        <w:t>в</w:t>
+      </w:r>
+      <w:r>
+        <w:t xml:space="preserve"> </w:t>
+      </w:r>
+      <w:r>
+        <w:t>себе</w:t>
+      </w:r>
+      <w:r>
+        <w:t xml:space="preserve"> </w:t>
+      </w:r>
+      <w:r>
+        <w:t>следующие</w:t>
+      </w:r>
+      <w:r>
+        <w:t xml:space="preserve"> </w:t>
+      </w:r>
+      <w:r>
+        <w:t>поля</w:t>
+      </w:r>
+      <w:r>
+        <w:t xml:space="preserve">: </w:t>
+      </w:r>
+      <w:r>
+        <w:rPr>
+          <w:lang w:val="en-US"/>
+        </w:rPr>
+        <w:t>product</w:t>
+      </w:r>
+      <w:r>
+        <w:t>_</w:t>
+      </w:r>
+      <w:r>
+        <w:rPr>
+          <w:lang w:val="en-US"/>
+        </w:rPr>
+        <w:t>ids</w:t>
+      </w:r>
+      <w:r>
+        <w:t xml:space="preserve"> – </w:t>
+      </w:r>
+      <w:r>
+        <w:t>список</w:t>
+      </w:r>
+      <w:r>
+        <w:t xml:space="preserve"> </w:t>
+      </w:r>
+      <w:r>
+        <w:rPr>
+          <w:lang w:val="en-US"/>
+        </w:rPr>
+        <w:t>id</w:t>
+      </w:r>
+      <w:r>
+        <w:t xml:space="preserve"> </w:t>
+      </w:r>
+      <w:r>
+        <w:t>товаров</w:t>
+      </w:r>
+      <w:r>
+        <w:t>,</w:t>
+      </w:r>
+      <w:r>
+        <w:t xml:space="preserve"> разделенный запятой</w:t>
+      </w:r>
+      <w:r>
+        <w:t xml:space="preserve">, </w:t>
+      </w:r>
+      <w:proofErr w:type="spellStart"/>
+      <w:r>
+        <w:rPr>
+          <w:lang w:val="en-US"/>
+        </w:rPr>
+        <w:t>delievery</w:t>
+      </w:r>
+      <w:proofErr w:type="spellEnd"/>
+      <w:r>
+        <w:t>_</w:t>
+      </w:r>
+      <w:r>
+        <w:rPr>
+          <w:lang w:val="en-US"/>
+        </w:rPr>
+        <w:t>method</w:t>
+      </w:r>
+      <w:r>
+        <w:t xml:space="preserve"> – метод доставки</w:t>
+      </w:r>
+      <w:r>
+        <w:t xml:space="preserve">, </w:t>
+      </w:r>
+      <w:r>
+        <w:rPr>
+          <w:lang w:val="en-US"/>
+        </w:rPr>
+        <w:t>payment</w:t>
+      </w:r>
+      <w:r>
+        <w:t>_</w:t>
+      </w:r>
+      <w:r>
+        <w:rPr>
+          <w:lang w:val="en-US"/>
+        </w:rPr>
+        <w:t>method</w:t>
+      </w:r>
+      <w:r>
+        <w:t xml:space="preserve"> – способ оплаты</w:t>
+      </w:r>
+      <w:r>
+        <w:t xml:space="preserve">; </w:t>
+      </w:r>
+      <w:proofErr w:type="spellStart"/>
+      <w:r>
+        <w:rPr>
+          <w:lang w:val="en-US"/>
+        </w:rPr>
+        <w:t>fullname</w:t>
+      </w:r>
+      <w:proofErr w:type="spellEnd"/>
+      <w:r>
+        <w:t xml:space="preserve"> – имя пользователя</w:t>
+      </w:r>
+      <w:r>
+        <w:t xml:space="preserve">; </w:t>
+      </w:r>
+      <w:r>
+        <w:rPr>
+          <w:lang w:val="en-US"/>
+        </w:rPr>
+        <w:t>phone</w:t>
+      </w:r>
+      <w:r>
+        <w:t xml:space="preserve"> – номер телефона</w:t>
+      </w:r>
+      <w:r>
+        <w:t>.</w:t>
+      </w:r>
+    </w:p>
+    <w:p/>
+    <w:p>
+      <w:r>
+        <w:t xml:space="preserve">5) Таблица </w:t>
+      </w:r>
+      <w:r>
+        <w:rPr>
+          <w:lang w:val="en-US"/>
+        </w:rPr>
+        <w:t>products</w:t>
+      </w:r>
+      <w:r>
+        <w:t xml:space="preserve"> </w:t>
+      </w:r>
+      <w:r>
+        <w:t>для хранения товаров</w:t>
+      </w:r>
+    </w:p>
+    <w:p>
+      <w:pPr>
+        <w:pStyle w:val="af"/>
+      </w:pPr>
+      <w:r>
+        <w:rPr>
+          <w:noProof/>
+          <w:lang w:eastAsia="ru-RU"/>
+        </w:rPr>
+        <w:drawing>
+          <wp:inline distT="0" distB="0" distL="0" distR="0" wp14:anchorId="4FCFAA41" wp14:editId="633ECC15">
+            <wp:extent cx="4705498" cy="1851660"/>
+            <wp:effectExtent l="0" t="0" r="0" b="0"/>
+            <wp:docPr id="8" name="Рисунок 8"/>
+            <wp:cNvGraphicFramePr>
+              <a:graphicFrameLocks xmlns:a="http://schemas.openxmlformats.org/drawingml/2006/main" noChangeAspect="1"/>
+            </wp:cNvGraphicFramePr>
+            <a:graphic xmlns:a="http://schemas.openxmlformats.org/drawingml/2006/main">
+              <a:graphicData uri="http://schemas.openxmlformats.org/drawingml/2006/picture">
+                <pic:pic xmlns:pic="http://schemas.openxmlformats.org/drawingml/2006/picture">
+                  <pic:nvPicPr>
+                    <pic:cNvPr id="1" name=""/>
+                    <pic:cNvPicPr/>
+                  </pic:nvPicPr>
+                  <pic:blipFill>
+                    <a:blip r:embed="rId17"/>
+                    <a:stretch>
+                      <a:fillRect/>
+                    </a:stretch>
+                  </pic:blipFill>
+                  <pic:spPr>
+                    <a:xfrm>
+                      <a:off x="0" y="0"/>
+                      <a:ext cx="4786566" cy="1883561"/>
+                    </a:xfrm>
+                    <a:prstGeom prst="rect">
+                      <a:avLst/>
+                    </a:prstGeom>
+                  </pic:spPr>
+                </pic:pic>
+              </a:graphicData>
+            </a:graphic>
+          </wp:inline>
+        </w:drawing>
+      </w:r>
+    </w:p>
+    <w:p>
+      <w:pPr>
+        <w:pStyle w:val="ad"/>
+      </w:pPr>
+      <w:r>
+        <w:t>Рисунок 3.? – Структура таблицы товаров</w:t>
+      </w:r>
+    </w:p>
+    <w:p/>
+    <w:p>
+      <w:r>
+        <w:lastRenderedPageBreak/>
+        <w:t>Таблица хранит в себе следующие поля</w:t>
+      </w:r>
+      <w:r>
+        <w:t>:</w:t>
+      </w:r>
+      <w:r>
+        <w:t xml:space="preserve"> </w:t>
+      </w:r>
+      <w:r>
+        <w:rPr>
+          <w:lang w:val="en-US"/>
+        </w:rPr>
+        <w:t>name</w:t>
+      </w:r>
+      <w:r>
+        <w:t xml:space="preserve"> – наименование товара</w:t>
+      </w:r>
+      <w:r>
+        <w:t xml:space="preserve">; </w:t>
+      </w:r>
+      <w:r>
+        <w:rPr>
+          <w:lang w:val="en-US"/>
+        </w:rPr>
+        <w:t>text</w:t>
+      </w:r>
+      <w:r>
+        <w:t xml:space="preserve"> – описание товара</w:t>
+      </w:r>
+      <w:r>
+        <w:t xml:space="preserve">; </w:t>
+      </w:r>
+      <w:r>
+        <w:rPr>
+          <w:lang w:val="en-US"/>
+        </w:rPr>
+        <w:t>image</w:t>
+      </w:r>
+      <w:r>
+        <w:t>_</w:t>
+      </w:r>
+      <w:r>
+        <w:rPr>
+          <w:lang w:val="en-US"/>
+        </w:rPr>
+        <w:t>path</w:t>
+      </w:r>
+      <w:r>
+        <w:t xml:space="preserve"> – путь к изображению, само изображение сохраняется на диск</w:t>
+      </w:r>
+      <w:r>
+        <w:t xml:space="preserve">; </w:t>
+      </w:r>
+      <w:r>
+        <w:rPr>
+          <w:lang w:val="en-US"/>
+        </w:rPr>
+        <w:t>cost</w:t>
+      </w:r>
+      <w:r>
+        <w:t xml:space="preserve"> – стоимость товара.</w:t>
+      </w:r>
+    </w:p>
+    <w:p/>
+    <w:p>
+      <w:r>
+        <w:t xml:space="preserve">6) Таблица </w:t>
+      </w:r>
+      <w:r>
+        <w:rPr>
+          <w:lang w:val="en-US"/>
+        </w:rPr>
+        <w:t>special</w:t>
+      </w:r>
+      <w:r>
+        <w:t>_</w:t>
+      </w:r>
+      <w:r>
+        <w:rPr>
+          <w:lang w:val="en-US"/>
+        </w:rPr>
+        <w:t>offers</w:t>
+      </w:r>
+      <w:r>
+        <w:t xml:space="preserve"> </w:t>
+      </w:r>
+      <w:r>
+        <w:t>для хранения акций</w:t>
+      </w:r>
+    </w:p>
+    <w:p/>
+    <w:p>
+      <w:pPr>
+        <w:pStyle w:val="af"/>
+      </w:pPr>
+      <w:r>
+        <w:rPr>
+          <w:noProof/>
+          <w:lang w:eastAsia="ru-RU"/>
+        </w:rPr>
+        <w:drawing>
+          <wp:inline distT="0" distB="0" distL="0" distR="0" wp14:anchorId="784EA6F8" wp14:editId="259A813E">
+            <wp:extent cx="5733415" cy="1935480"/>
+            <wp:effectExtent l="0" t="0" r="635" b="7620"/>
+            <wp:docPr id="9" name="Рисунок 9"/>
+            <wp:cNvGraphicFramePr>
+              <a:graphicFrameLocks xmlns:a="http://schemas.openxmlformats.org/drawingml/2006/main" noChangeAspect="1"/>
+            </wp:cNvGraphicFramePr>
+            <a:graphic xmlns:a="http://schemas.openxmlformats.org/drawingml/2006/main">
+              <a:graphicData uri="http://schemas.openxmlformats.org/drawingml/2006/picture">
+                <pic:pic xmlns:pic="http://schemas.openxmlformats.org/drawingml/2006/picture">
+                  <pic:nvPicPr>
+                    <pic:cNvPr id="1" name=""/>
+                    <pic:cNvPicPr/>
+                  </pic:nvPicPr>
+                  <pic:blipFill>
+                    <a:blip r:embed="rId18"/>
+                    <a:stretch>
+                      <a:fillRect/>
+                    </a:stretch>
+                  </pic:blipFill>
+                  <pic:spPr>
+                    <a:xfrm>
+                      <a:off x="0" y="0"/>
+                      <a:ext cx="5733415" cy="1935480"/>
+                    </a:xfrm>
+                    <a:prstGeom prst="rect">
+                      <a:avLst/>
+                    </a:prstGeom>
+                  </pic:spPr>
+                </pic:pic>
+              </a:graphicData>
+            </a:graphic>
+          </wp:inline>
+        </w:drawing>
+      </w:r>
+    </w:p>
+    <w:p>
+      <w:pPr>
+        <w:pStyle w:val="ad"/>
+      </w:pPr>
+      <w:r>
+        <w:t>Рисунок 3.? – Структура таблицы акций</w:t>
+      </w:r>
+    </w:p>
+    <w:p/>
+    <w:p>
+      <w:r>
+        <w:t>Таблица хранит в себе следующие поля</w:t>
+      </w:r>
+      <w:r>
+        <w:t>:</w:t>
+      </w:r>
+      <w:r>
+        <w:t xml:space="preserve"> </w:t>
+      </w:r>
+      <w:r>
+        <w:rPr>
+          <w:lang w:val="en-US"/>
+        </w:rPr>
+        <w:t>title</w:t>
+      </w:r>
+      <w:r>
+        <w:t xml:space="preserve"> </w:t>
+      </w:r>
+      <w:r>
+        <w:t>–</w:t>
+      </w:r>
+      <w:r>
+        <w:t xml:space="preserve"> </w:t>
+      </w:r>
+      <w:r>
+        <w:t>название акции</w:t>
+      </w:r>
+      <w:r>
+        <w:t xml:space="preserve">; </w:t>
+      </w:r>
+      <w:r>
+        <w:rPr>
+          <w:lang w:val="en-US"/>
+        </w:rPr>
+        <w:t>text</w:t>
+      </w:r>
+      <w:r>
+        <w:t xml:space="preserve"> – содержание акции</w:t>
+      </w:r>
+      <w:r>
+        <w:t xml:space="preserve">; </w:t>
+      </w:r>
+      <w:r>
+        <w:rPr>
+          <w:lang w:val="en-US"/>
+        </w:rPr>
+        <w:t>image</w:t>
+      </w:r>
+      <w:r>
+        <w:t>_</w:t>
+      </w:r>
+      <w:r>
+        <w:rPr>
+          <w:lang w:val="en-US"/>
+        </w:rPr>
+        <w:t>path</w:t>
+      </w:r>
+      <w:r>
+        <w:t xml:space="preserve"> – путь к изображению акции, само изображение добавляется на диск</w:t>
+      </w:r>
+      <w:r>
+        <w:t>.</w:t>
       </w:r>
     </w:p>
     <w:p/>
@@ -3496,10 +4681,19 @@
       </w:r>
     </w:p>
     <w:p/>
-    <w:p>
-      <w:bookmarkStart w:id="11" w:name="_GoBack"/>
-      <w:bookmarkEnd w:id="11"/>
-    </w:p>
+    <w:p/>
+    <w:p/>
+    <w:p/>
+    <w:p>
+      <w:pPr>
+        <w:pStyle w:val="2"/>
+      </w:pPr>
+      <w:r>
+        <w:t>3.4 Проверка работоспособности веб-приложения</w:t>
+      </w:r>
+    </w:p>
+    <w:p/>
+    <w:p/>
     <w:p>
       <w:pPr>
         <w:spacing w:before="240" w:after="240"/>
@@ -5332,7 +6526,7 @@
   <w:style w:type="paragraph" w:default="1" w:styleId="a">
     <w:name w:val="Normal"/>
     <w:qFormat/>
-    <w:rsid w:val="00E848A7"/>
+    <w:rsid w:val="00867E75"/>
     <w:pPr>
       <w:spacing w:after="160" w:line="360" w:lineRule="auto"/>
       <w:ind w:firstLine="709"/>
@@ -6196,7 +7390,7 @@
 </file>
 
 <file path=customXml/itemProps1.xml><?xml version="1.0" encoding="utf-8"?>
-<ds:datastoreItem xmlns:ds="http://schemas.openxmlformats.org/officeDocument/2006/customXml" ds:itemID="{506015C7-12B5-4BB7-982C-F3AB64ECF2CD}">
+<ds:datastoreItem xmlns:ds="http://schemas.openxmlformats.org/officeDocument/2006/customXml" ds:itemID="{6432477C-8BDF-49EC-949F-EC27F56B0069}">
   <ds:schemaRefs>
     <ds:schemaRef ds:uri="http://schemas.openxmlformats.org/officeDocument/2006/bibliography"/>
   </ds:schemaRefs>

--- a/documents/ПЗ.docx
+++ b/documents/ПЗ.docx
@@ -3666,8 +3666,6 @@
       <w:r>
         <w:t>Рисунок 3.2 – Главная страница сайта</w:t>
       </w:r>
-      <w:bookmarkStart w:id="11" w:name="_GoBack"/>
-      <w:bookmarkEnd w:id="11"/>
     </w:p>
     <w:p/>
     <w:p>
@@ -3680,11 +3678,10 @@
         <w:pStyle w:val="af"/>
       </w:pPr>
       <w:r>
-        <w:lastRenderedPageBreak/>
         <w:drawing>
           <wp:inline distT="0" distB="0" distL="0" distR="0" wp14:anchorId="3E63523C" wp14:editId="37211823">
-            <wp:extent cx="5733415" cy="6268720"/>
-            <wp:effectExtent l="0" t="0" r="635" b="0"/>
+            <wp:extent cx="3436620" cy="3757483"/>
+            <wp:effectExtent l="0" t="0" r="0" b="0"/>
             <wp:docPr id="5" name="Рисунок 5"/>
             <wp:cNvGraphicFramePr>
               <a:graphicFrameLocks xmlns:a="http://schemas.openxmlformats.org/drawingml/2006/main" noChangeAspect="1"/>
@@ -3705,7 +3702,7 @@
                   <pic:spPr>
                     <a:xfrm>
                       <a:off x="0" y="0"/>
-                      <a:ext cx="5733415" cy="6268720"/>
+                      <a:ext cx="3448888" cy="3770897"/>
                     </a:xfrm>
                     <a:prstGeom prst="rect">
                       <a:avLst/>
@@ -3728,70 +3725,15 @@
     </w:p>
     <w:p>
       <w:pPr>
-        <w:pStyle w:val="2"/>
-      </w:pPr>
-      <w:r>
-        <w:t xml:space="preserve">3.2 </w:t>
-      </w:r>
-      <w:r>
-        <w:t>Проектирование базы данных</w:t>
-      </w:r>
-    </w:p>
-    <w:p/>
-    <w:p>
-      <w:r>
-        <w:t xml:space="preserve">Для разработки проекта был выбран веб–интерфейс для администрирования СУБД </w:t>
-      </w:r>
-      <w:proofErr w:type="spellStart"/>
-      <w:r>
-        <w:t>phpMyAdmin</w:t>
-      </w:r>
-      <w:proofErr w:type="spellEnd"/>
-      <w:r>
-        <w:t>. Перед разработкой базы данных были выделены основные сущности, определены их атрибуты и типы данных:</w:t>
-      </w:r>
-    </w:p>
-    <w:p>
+        <w:pStyle w:val="af"/>
+      </w:pPr>
       <w:r>
         <w:lastRenderedPageBreak/>
-        <w:t xml:space="preserve">1) Таблица </w:t>
-      </w:r>
-      <w:r>
-        <w:rPr>
-          <w:lang w:val="en-US"/>
-        </w:rPr>
-        <w:t>a</w:t>
-      </w:r>
-      <w:r>
-        <w:rPr>
-          <w:lang w:val="en-US"/>
-        </w:rPr>
-        <w:t>dmins</w:t>
-      </w:r>
-      <w:r>
-        <w:t xml:space="preserve"> </w:t>
-      </w:r>
-      <w:r>
-        <w:t xml:space="preserve">для </w:t>
-      </w:r>
-      <w:r>
-        <w:t>хранения данных администраторов</w:t>
-      </w:r>
-    </w:p>
-    <w:p>
-      <w:pPr>
-        <w:pStyle w:val="af"/>
-      </w:pPr>
-      <w:r>
-        <w:rPr>
-          <w:noProof/>
-          <w:lang w:eastAsia="ru-RU"/>
-        </w:rPr>
         <w:drawing>
-          <wp:inline distT="0" distB="0" distL="0" distR="0" wp14:anchorId="3E913880" wp14:editId="28042A5A">
-            <wp:extent cx="5733415" cy="1670050"/>
-            <wp:effectExtent l="0" t="0" r="635" b="6350"/>
-            <wp:docPr id="3" name="Рисунок 3"/>
+          <wp:inline distT="0" distB="0" distL="0" distR="0" wp14:anchorId="5D4AB88A" wp14:editId="0AFEBBC3">
+            <wp:extent cx="2371666" cy="3371132"/>
+            <wp:effectExtent l="0" t="0" r="0" b="1270"/>
+            <wp:docPr id="11" name="Рисунок 11"/>
             <wp:cNvGraphicFramePr>
               <a:graphicFrameLocks xmlns:a="http://schemas.openxmlformats.org/drawingml/2006/main" noChangeAspect="1"/>
             </wp:cNvGraphicFramePr>
@@ -3811,7 +3753,7 @@
                   <pic:spPr>
                     <a:xfrm>
                       <a:off x="0" y="0"/>
-                      <a:ext cx="5733415" cy="1670050"/>
+                      <a:ext cx="2418807" cy="3438140"/>
                     </a:xfrm>
                     <a:prstGeom prst="rect">
                       <a:avLst/>
@@ -3829,74 +3771,13 @@
         <w:pStyle w:val="ad"/>
       </w:pPr>
       <w:r>
-        <w:t>Рисунок 3</w:t>
-      </w:r>
-      <w:r>
-        <w:t>.?</w:t>
-      </w:r>
-      <w:r>
-        <w:t xml:space="preserve"> – Структура таблицы администраторов</w:t>
+        <w:t>Рисунок 3.4 – Блок с Акцией</w:t>
       </w:r>
     </w:p>
     <w:p/>
     <w:p>
       <w:r>
-        <w:t>Таблица хранит в себе следующие поля</w:t>
-      </w:r>
-      <w:r>
-        <w:t>:</w:t>
-      </w:r>
-      <w:r>
-        <w:t xml:space="preserve"> </w:t>
-      </w:r>
-      <w:r>
-        <w:rPr>
-          <w:lang w:val="en-US"/>
-        </w:rPr>
-        <w:t>login</w:t>
-      </w:r>
-      <w:r>
-        <w:t xml:space="preserve"> – уникальное имя администратора; </w:t>
-      </w:r>
-      <w:r>
-        <w:rPr>
-          <w:lang w:val="en-US"/>
-        </w:rPr>
-        <w:t>password</w:t>
-      </w:r>
-      <w:r>
-        <w:t xml:space="preserve"> - </w:t>
-      </w:r>
-      <w:r>
-        <w:t>произвольный набор знаков, состоящий из букв, цифр и других символов, и предназначенный для подтверждения личности.</w:t>
-      </w:r>
-    </w:p>
-    <w:p>
-      <w:pPr>
-        <w:spacing w:after="0" w:line="276" w:lineRule="auto"/>
-        <w:ind w:firstLine="0"/>
-        <w:jc w:val="left"/>
-      </w:pPr>
-      <w:r>
-        <w:br w:type="page"/>
-      </w:r>
-    </w:p>
-    <w:p>
-      <w:r>
-        <w:lastRenderedPageBreak/>
-        <w:t xml:space="preserve">2) Таблица </w:t>
-      </w:r>
-      <w:r>
-        <w:rPr>
-          <w:lang w:val="en-US"/>
-        </w:rPr>
-        <w:t>feedback</w:t>
-      </w:r>
-      <w:r>
-        <w:t xml:space="preserve"> </w:t>
-      </w:r>
-      <w:r>
-        <w:t>для хранения данных об обратной связи, собираемой с пользователей</w:t>
+        <w:t>На странице товаров отображаются все имеющиеся товары.</w:t>
       </w:r>
     </w:p>
     <w:p>
@@ -3904,15 +3785,11 @@
         <w:pStyle w:val="af"/>
       </w:pPr>
       <w:r>
-        <w:rPr>
-          <w:noProof/>
-          <w:lang w:eastAsia="ru-RU"/>
-        </w:rPr>
         <w:drawing>
-          <wp:inline distT="0" distB="0" distL="0" distR="0" wp14:anchorId="1F13A53A" wp14:editId="27A991F4">
-            <wp:extent cx="3962400" cy="1550027"/>
-            <wp:effectExtent l="0" t="0" r="0" b="0"/>
-            <wp:docPr id="4" name="Рисунок 4"/>
+          <wp:inline distT="0" distB="0" distL="0" distR="0" wp14:anchorId="3759AF31" wp14:editId="485908B4">
+            <wp:extent cx="3337560" cy="3463981"/>
+            <wp:effectExtent l="0" t="0" r="0" b="3175"/>
+            <wp:docPr id="12" name="Рисунок 12"/>
             <wp:cNvGraphicFramePr>
               <a:graphicFrameLocks xmlns:a="http://schemas.openxmlformats.org/drawingml/2006/main" noChangeAspect="1"/>
             </wp:cNvGraphicFramePr>
@@ -3932,7 +3809,7 @@
                   <pic:spPr>
                     <a:xfrm>
                       <a:off x="0" y="0"/>
-                      <a:ext cx="4031687" cy="1577131"/>
+                      <a:ext cx="3366077" cy="3493578"/>
                     </a:xfrm>
                     <a:prstGeom prst="rect">
                       <a:avLst/>
@@ -3950,107 +3827,52 @@
         <w:pStyle w:val="ad"/>
       </w:pPr>
       <w:r>
-        <w:t>Рисунок 3.? – Структура таблицы обратной связи</w:t>
+        <w:t>Рисунок 3.5 – Пример товара</w:t>
+      </w:r>
+    </w:p>
+    <w:p>
+      <w:r>
+        <w:lastRenderedPageBreak/>
+        <w:t>На странице контакты будут отображены различные контактные данные для связи с администрацией.</w:t>
+      </w:r>
+    </w:p>
+    <w:p>
+      <w:pPr>
+        <w:pStyle w:val="af"/>
+      </w:pPr>
+    </w:p>
+    <w:p>
+      <w:pPr>
+        <w:pStyle w:val="ad"/>
+      </w:pPr>
+      <w:r>
+        <w:t>Рисунок 3.6 – Страница контактов</w:t>
       </w:r>
     </w:p>
     <w:p/>
     <w:p>
       <w:r>
-        <w:t>Таблица хранит в себе следующие поля</w:t>
-      </w:r>
-      <w:r>
-        <w:t>:</w:t>
-      </w:r>
-      <w:r>
-        <w:t xml:space="preserve"> </w:t>
-      </w:r>
-      <w:proofErr w:type="spellStart"/>
-      <w:r>
-        <w:rPr>
-          <w:lang w:val="en-US"/>
-        </w:rPr>
-        <w:t>fullname</w:t>
-      </w:r>
-      <w:proofErr w:type="spellEnd"/>
-      <w:r>
-        <w:t xml:space="preserve"> </w:t>
-      </w:r>
-      <w:r>
-        <w:t>–имя пользователя</w:t>
-      </w:r>
-      <w:r>
-        <w:t>;</w:t>
-      </w:r>
-      <w:r>
-        <w:t xml:space="preserve"> </w:t>
-      </w:r>
-      <w:r>
-        <w:rPr>
-          <w:lang w:val="en-US"/>
-        </w:rPr>
-        <w:t>phone</w:t>
-      </w:r>
-      <w:r>
-        <w:t xml:space="preserve"> – номер телефона пользователя</w:t>
-      </w:r>
-      <w:r>
-        <w:t xml:space="preserve">; </w:t>
-      </w:r>
-      <w:r>
-        <w:rPr>
-          <w:lang w:val="en-US"/>
-        </w:rPr>
-        <w:t>email</w:t>
-      </w:r>
-      <w:r>
-        <w:t xml:space="preserve"> – почта пользователя</w:t>
-      </w:r>
-      <w:r>
-        <w:t xml:space="preserve">; </w:t>
-      </w:r>
-      <w:r>
-        <w:rPr>
-          <w:lang w:val="en-US"/>
-        </w:rPr>
-        <w:t>message</w:t>
-      </w:r>
-      <w:r>
-        <w:t xml:space="preserve"> – содержание обратной связи</w:t>
-      </w:r>
-      <w:r>
-        <w:t>.</w:t>
-      </w:r>
-    </w:p>
-    <w:p/>
-    <w:p>
-      <w:r>
-        <w:t xml:space="preserve">3) Таблица </w:t>
-      </w:r>
-      <w:r>
-        <w:rPr>
-          <w:lang w:val="en-US"/>
-        </w:rPr>
-        <w:t xml:space="preserve">news </w:t>
-      </w:r>
-      <w:r>
-        <w:t>для хранения новостей</w:t>
-      </w:r>
-    </w:p>
-    <w:p/>
+        <w:t xml:space="preserve">На странице корзины будут отображены выбранные </w:t>
+      </w:r>
+      <w:proofErr w:type="gramStart"/>
+      <w:r>
+        <w:t>товары</w:t>
+      </w:r>
+      <w:proofErr w:type="gramEnd"/>
+      <w:r>
+        <w:t xml:space="preserve"> а также форма для заказа, также там можно будет изменить количество товара и увидеть итоговую стоимость.</w:t>
+      </w:r>
+    </w:p>
     <w:p>
       <w:pPr>
         <w:pStyle w:val="af"/>
       </w:pPr>
       <w:r>
-        <w:rPr>
-          <w:noProof/>
-          <w:lang w:eastAsia="ru-RU"/>
-        </w:rPr>
         <w:drawing>
-          <wp:inline distT="0" distB="0" distL="0" distR="0" wp14:anchorId="36588FF0" wp14:editId="2F851ABA">
-            <wp:extent cx="4244340" cy="1476048"/>
-            <wp:effectExtent l="0" t="0" r="3810" b="0"/>
-            <wp:docPr id="6" name="Рисунок 6"/>
+          <wp:inline distT="0" distB="0" distL="0" distR="0" wp14:anchorId="6F435C01" wp14:editId="1B966ADC">
+            <wp:extent cx="3924848" cy="4782217"/>
+            <wp:effectExtent l="0" t="0" r="0" b="0"/>
+            <wp:docPr id="14" name="Рисунок 14"/>
             <wp:cNvGraphicFramePr>
               <a:graphicFrameLocks xmlns:a="http://schemas.openxmlformats.org/drawingml/2006/main" noChangeAspect="1"/>
             </wp:cNvGraphicFramePr>
@@ -4070,7 +3892,7 @@
                   <pic:spPr>
                     <a:xfrm>
                       <a:off x="0" y="0"/>
-                      <a:ext cx="4303973" cy="1496786"/>
+                      <a:ext cx="3924848" cy="4782217"/>
                     </a:xfrm>
                     <a:prstGeom prst="rect">
                       <a:avLst/>
@@ -4088,107 +3910,21 @@
         <w:pStyle w:val="ad"/>
       </w:pPr>
       <w:r>
-        <w:t>Рисунок 3.? – Структура таблицы новостей</w:t>
+        <w:t>Рисунок 3.7 – Карточка товара на странице корзины</w:t>
       </w:r>
     </w:p>
     <w:p/>
     <w:p>
-      <w:r>
-        <w:t>Таблица хранит в себе следующие поля</w:t>
-      </w:r>
-      <w:r>
-        <w:t>:</w:t>
-      </w:r>
-      <w:r>
-        <w:t xml:space="preserve"> </w:t>
-      </w:r>
-      <w:r>
-        <w:rPr>
-          <w:lang w:val="en-US"/>
-        </w:rPr>
-        <w:t>title</w:t>
-      </w:r>
-      <w:r>
-        <w:t xml:space="preserve"> </w:t>
-      </w:r>
-      <w:r>
-        <w:t>–</w:t>
-      </w:r>
-      <w:r>
-        <w:t xml:space="preserve"> </w:t>
-      </w:r>
-      <w:r>
-        <w:t>название новости</w:t>
-      </w:r>
-      <w:r>
-        <w:t xml:space="preserve">; </w:t>
-      </w:r>
-      <w:r>
-        <w:rPr>
-          <w:lang w:val="en-US"/>
-        </w:rPr>
-        <w:t>text</w:t>
-      </w:r>
-      <w:r>
-        <w:t xml:space="preserve"> – содержание новости</w:t>
-      </w:r>
-      <w:r>
-        <w:t xml:space="preserve">; </w:t>
-      </w:r>
-      <w:r>
-        <w:rPr>
-          <w:lang w:val="en-US"/>
-        </w:rPr>
-        <w:t>image</w:t>
-      </w:r>
-      <w:r>
-        <w:t>_</w:t>
-      </w:r>
-      <w:r>
-        <w:rPr>
-          <w:lang w:val="en-US"/>
-        </w:rPr>
-        <w:t>path</w:t>
-      </w:r>
-      <w:r>
-        <w:t xml:space="preserve"> – путь к изображению новости, само изображение добавляется на диск</w:t>
-      </w:r>
-      <w:r>
-        <w:t>.</w:t>
-      </w:r>
-    </w:p>
-    <w:p/>
-    <w:p>
-      <w:r>
-        <w:t xml:space="preserve">4) Таблица </w:t>
-      </w:r>
-      <w:r>
-        <w:rPr>
-          <w:lang w:val="en-US"/>
-        </w:rPr>
-        <w:t>orders</w:t>
-      </w:r>
-      <w:r>
-        <w:t xml:space="preserve"> </w:t>
-      </w:r>
-      <w:r>
-        <w:t>для хранения заказов</w:t>
-      </w:r>
-    </w:p>
-    <w:p>
       <w:pPr>
         <w:pStyle w:val="af"/>
       </w:pPr>
       <w:r>
-        <w:rPr>
-          <w:noProof/>
-          <w:lang w:eastAsia="ru-RU"/>
-        </w:rPr>
+        <w:lastRenderedPageBreak/>
         <w:drawing>
-          <wp:inline distT="0" distB="0" distL="0" distR="0" wp14:anchorId="1A3EA741" wp14:editId="60E80200">
-            <wp:extent cx="4648200" cy="1960389"/>
-            <wp:effectExtent l="0" t="0" r="0" b="1905"/>
-            <wp:docPr id="7" name="Рисунок 7"/>
+          <wp:inline distT="0" distB="0" distL="0" distR="0" wp14:anchorId="181C48CF" wp14:editId="3D1E0B1D">
+            <wp:extent cx="5733415" cy="3907155"/>
+            <wp:effectExtent l="0" t="0" r="635" b="0"/>
+            <wp:docPr id="15" name="Рисунок 15"/>
             <wp:cNvGraphicFramePr>
               <a:graphicFrameLocks xmlns:a="http://schemas.openxmlformats.org/drawingml/2006/main" noChangeAspect="1"/>
             </wp:cNvGraphicFramePr>
@@ -4208,7 +3944,7 @@
                   <pic:spPr>
                     <a:xfrm>
                       <a:off x="0" y="0"/>
-                      <a:ext cx="4765341" cy="2009794"/>
+                      <a:ext cx="5733415" cy="3907155"/>
                     </a:xfrm>
                     <a:prstGeom prst="rect">
                       <a:avLst/>
@@ -4226,179 +3962,61 @@
         <w:pStyle w:val="ad"/>
       </w:pPr>
       <w:r>
-        <w:t>Рисунок 3.? – Структура таблицы заказов</w:t>
-      </w:r>
+        <w:t>Рисунок 3.8 – Форма отправки заказа</w:t>
+      </w:r>
+      <w:bookmarkStart w:id="11" w:name="_GoBack"/>
+      <w:bookmarkEnd w:id="11"/>
     </w:p>
     <w:p/>
     <w:p>
-      <w:r>
-        <w:t>Таблица</w:t>
-      </w:r>
-      <w:r>
-        <w:t xml:space="preserve"> </w:t>
-      </w:r>
-      <w:r>
-        <w:t>хранит</w:t>
-      </w:r>
-      <w:r>
-        <w:t xml:space="preserve"> </w:t>
-      </w:r>
-      <w:r>
-        <w:t>в</w:t>
-      </w:r>
-      <w:r>
-        <w:t xml:space="preserve"> </w:t>
-      </w:r>
-      <w:r>
-        <w:t>себе</w:t>
-      </w:r>
-      <w:r>
-        <w:t xml:space="preserve"> </w:t>
-      </w:r>
-      <w:r>
-        <w:t>следующие</w:t>
-      </w:r>
-      <w:r>
-        <w:t xml:space="preserve"> </w:t>
-      </w:r>
-      <w:r>
-        <w:t>поля</w:t>
-      </w:r>
-      <w:r>
-        <w:t xml:space="preserve">: </w:t>
-      </w:r>
-      <w:r>
-        <w:rPr>
-          <w:lang w:val="en-US"/>
-        </w:rPr>
-        <w:t>product</w:t>
-      </w:r>
-      <w:r>
-        <w:t>_</w:t>
-      </w:r>
-      <w:r>
-        <w:rPr>
-          <w:lang w:val="en-US"/>
-        </w:rPr>
-        <w:t>ids</w:t>
-      </w:r>
-      <w:r>
-        <w:t xml:space="preserve"> – </w:t>
-      </w:r>
-      <w:r>
-        <w:t>список</w:t>
-      </w:r>
-      <w:r>
-        <w:t xml:space="preserve"> </w:t>
-      </w:r>
-      <w:r>
-        <w:rPr>
-          <w:lang w:val="en-US"/>
-        </w:rPr>
-        <w:t>id</w:t>
-      </w:r>
-      <w:r>
-        <w:t xml:space="preserve"> </w:t>
-      </w:r>
-      <w:r>
-        <w:t>товаров</w:t>
-      </w:r>
-      <w:r>
-        <w:t>,</w:t>
-      </w:r>
-      <w:r>
-        <w:t xml:space="preserve"> разделенный запятой</w:t>
-      </w:r>
-      <w:r>
-        <w:t xml:space="preserve">, </w:t>
+      <w:pPr>
+        <w:pStyle w:val="2"/>
+      </w:pPr>
+      <w:r>
+        <w:t xml:space="preserve">3.2 </w:t>
+      </w:r>
+      <w:r>
+        <w:t>Проектирование базы данных</w:t>
+      </w:r>
+    </w:p>
+    <w:p/>
+    <w:p>
+      <w:r>
+        <w:t xml:space="preserve">Для разработки проекта был выбран веб–интерфейс для администрирования СУБД </w:t>
       </w:r>
       <w:proofErr w:type="spellStart"/>
       <w:r>
-        <w:rPr>
-          <w:lang w:val="en-US"/>
-        </w:rPr>
-        <w:t>delievery</w:t>
+        <w:t>phpMyAdmin</w:t>
       </w:r>
       <w:proofErr w:type="spellEnd"/>
       <w:r>
-        <w:t>_</w:t>
-      </w:r>
-      <w:r>
-        <w:rPr>
-          <w:lang w:val="en-US"/>
-        </w:rPr>
-        <w:t>method</w:t>
-      </w:r>
-      <w:r>
-        <w:t xml:space="preserve"> – метод доставки</w:t>
-      </w:r>
-      <w:r>
-        <w:t xml:space="preserve">, </w:t>
-      </w:r>
-      <w:r>
-        <w:rPr>
-          <w:lang w:val="en-US"/>
-        </w:rPr>
-        <w:t>payment</w:t>
-      </w:r>
-      <w:r>
-        <w:t>_</w:t>
-      </w:r>
-      <w:r>
-        <w:rPr>
-          <w:lang w:val="en-US"/>
-        </w:rPr>
-        <w:t>method</w:t>
-      </w:r>
-      <w:r>
-        <w:t xml:space="preserve"> – способ оплаты</w:t>
-      </w:r>
-      <w:r>
-        <w:t xml:space="preserve">; </w:t>
-      </w:r>
-      <w:proofErr w:type="spellStart"/>
-      <w:r>
-        <w:rPr>
-          <w:lang w:val="en-US"/>
-        </w:rPr>
-        <w:t>fullname</w:t>
-      </w:r>
-      <w:proofErr w:type="spellEnd"/>
-      <w:r>
-        <w:t xml:space="preserve"> – имя пользователя</w:t>
-      </w:r>
-      <w:r>
-        <w:t xml:space="preserve">; </w:t>
-      </w:r>
-      <w:r>
-        <w:rPr>
-          <w:lang w:val="en-US"/>
-        </w:rPr>
-        <w:t>phone</w:t>
-      </w:r>
-      <w:r>
-        <w:t xml:space="preserve"> – номер телефона</w:t>
-      </w:r>
-      <w:r>
-        <w:t>.</w:t>
-      </w:r>
-    </w:p>
-    <w:p/>
-    <w:p>
-      <w:r>
-        <w:t xml:space="preserve">5) Таблица </w:t>
-      </w:r>
-      <w:r>
-        <w:rPr>
-          <w:lang w:val="en-US"/>
-        </w:rPr>
-        <w:t>products</w:t>
-      </w:r>
-      <w:r>
-        <w:t xml:space="preserve"> </w:t>
-      </w:r>
-      <w:r>
-        <w:t>для хранения товаров</w:t>
+        <w:t>. Перед разработкой базы данных были выделены основные сущности, определены их атрибуты и типы данных:</w:t>
+      </w:r>
+    </w:p>
+    <w:p>
+      <w:r>
+        <w:t xml:space="preserve">1) Таблица </w:t>
+      </w:r>
+      <w:r>
+        <w:rPr>
+          <w:lang w:val="en-US"/>
+        </w:rPr>
+        <w:t>a</w:t>
+      </w:r>
+      <w:r>
+        <w:rPr>
+          <w:lang w:val="en-US"/>
+        </w:rPr>
+        <w:t>dmins</w:t>
+      </w:r>
+      <w:r>
+        <w:t xml:space="preserve"> </w:t>
+      </w:r>
+      <w:r>
+        <w:t xml:space="preserve">для </w:t>
+      </w:r>
+      <w:r>
+        <w:t>хранения данных администраторов</w:t>
       </w:r>
     </w:p>
     <w:p>
@@ -4410,11 +4028,12 @@
           <w:noProof/>
           <w:lang w:eastAsia="ru-RU"/>
         </w:rPr>
+        <w:lastRenderedPageBreak/>
         <w:drawing>
-          <wp:inline distT="0" distB="0" distL="0" distR="0" wp14:anchorId="4FCFAA41" wp14:editId="633ECC15">
-            <wp:extent cx="4705498" cy="1851660"/>
-            <wp:effectExtent l="0" t="0" r="0" b="0"/>
-            <wp:docPr id="8" name="Рисунок 8"/>
+          <wp:inline distT="0" distB="0" distL="0" distR="0" wp14:anchorId="3E913880" wp14:editId="28042A5A">
+            <wp:extent cx="5733415" cy="1670050"/>
+            <wp:effectExtent l="0" t="0" r="635" b="6350"/>
+            <wp:docPr id="3" name="Рисунок 3"/>
             <wp:cNvGraphicFramePr>
               <a:graphicFrameLocks xmlns:a="http://schemas.openxmlformats.org/drawingml/2006/main" noChangeAspect="1"/>
             </wp:cNvGraphicFramePr>
@@ -4434,6 +4053,629 @@
                   <pic:spPr>
                     <a:xfrm>
                       <a:off x="0" y="0"/>
+                      <a:ext cx="5733415" cy="1670050"/>
+                    </a:xfrm>
+                    <a:prstGeom prst="rect">
+                      <a:avLst/>
+                    </a:prstGeom>
+                  </pic:spPr>
+                </pic:pic>
+              </a:graphicData>
+            </a:graphic>
+          </wp:inline>
+        </w:drawing>
+      </w:r>
+    </w:p>
+    <w:p>
+      <w:pPr>
+        <w:pStyle w:val="ad"/>
+      </w:pPr>
+      <w:r>
+        <w:t>Рисунок 3</w:t>
+      </w:r>
+      <w:r>
+        <w:t>.?</w:t>
+      </w:r>
+      <w:r>
+        <w:t xml:space="preserve"> – Структура таблицы администраторов</w:t>
+      </w:r>
+    </w:p>
+    <w:p/>
+    <w:p>
+      <w:r>
+        <w:t>Таблица хранит в себе следующие поля</w:t>
+      </w:r>
+      <w:r>
+        <w:t>:</w:t>
+      </w:r>
+      <w:r>
+        <w:t xml:space="preserve"> </w:t>
+      </w:r>
+      <w:r>
+        <w:rPr>
+          <w:lang w:val="en-US"/>
+        </w:rPr>
+        <w:t>login</w:t>
+      </w:r>
+      <w:r>
+        <w:t xml:space="preserve"> – уникальное имя администратора; </w:t>
+      </w:r>
+      <w:r>
+        <w:rPr>
+          <w:lang w:val="en-US"/>
+        </w:rPr>
+        <w:t>password</w:t>
+      </w:r>
+      <w:r>
+        <w:t xml:space="preserve"> - </w:t>
+      </w:r>
+      <w:r>
+        <w:t>произвольный набор знаков, состоящий из букв, цифр и других символов, и предназначенный для подтверждения личности.</w:t>
+      </w:r>
+    </w:p>
+    <w:p>
+      <w:pPr>
+        <w:spacing w:after="0" w:line="276" w:lineRule="auto"/>
+        <w:ind w:firstLine="0"/>
+        <w:jc w:val="left"/>
+      </w:pPr>
+      <w:r>
+        <w:br w:type="page"/>
+      </w:r>
+    </w:p>
+    <w:p>
+      <w:r>
+        <w:lastRenderedPageBreak/>
+        <w:t xml:space="preserve">2) Таблица </w:t>
+      </w:r>
+      <w:r>
+        <w:rPr>
+          <w:lang w:val="en-US"/>
+        </w:rPr>
+        <w:t>feedback</w:t>
+      </w:r>
+      <w:r>
+        <w:t xml:space="preserve"> </w:t>
+      </w:r>
+      <w:r>
+        <w:t>для хранения данных об обратной связи, собираемой с пользователей</w:t>
+      </w:r>
+    </w:p>
+    <w:p>
+      <w:pPr>
+        <w:pStyle w:val="af"/>
+      </w:pPr>
+      <w:r>
+        <w:rPr>
+          <w:noProof/>
+          <w:lang w:eastAsia="ru-RU"/>
+        </w:rPr>
+        <w:drawing>
+          <wp:inline distT="0" distB="0" distL="0" distR="0" wp14:anchorId="1F13A53A" wp14:editId="27A991F4">
+            <wp:extent cx="3962400" cy="1550027"/>
+            <wp:effectExtent l="0" t="0" r="0" b="0"/>
+            <wp:docPr id="4" name="Рисунок 4"/>
+            <wp:cNvGraphicFramePr>
+              <a:graphicFrameLocks xmlns:a="http://schemas.openxmlformats.org/drawingml/2006/main" noChangeAspect="1"/>
+            </wp:cNvGraphicFramePr>
+            <a:graphic xmlns:a="http://schemas.openxmlformats.org/drawingml/2006/main">
+              <a:graphicData uri="http://schemas.openxmlformats.org/drawingml/2006/picture">
+                <pic:pic xmlns:pic="http://schemas.openxmlformats.org/drawingml/2006/picture">
+                  <pic:nvPicPr>
+                    <pic:cNvPr id="1" name=""/>
+                    <pic:cNvPicPr/>
+                  </pic:nvPicPr>
+                  <pic:blipFill>
+                    <a:blip r:embed="rId18"/>
+                    <a:stretch>
+                      <a:fillRect/>
+                    </a:stretch>
+                  </pic:blipFill>
+                  <pic:spPr>
+                    <a:xfrm>
+                      <a:off x="0" y="0"/>
+                      <a:ext cx="4031687" cy="1577131"/>
+                    </a:xfrm>
+                    <a:prstGeom prst="rect">
+                      <a:avLst/>
+                    </a:prstGeom>
+                  </pic:spPr>
+                </pic:pic>
+              </a:graphicData>
+            </a:graphic>
+          </wp:inline>
+        </w:drawing>
+      </w:r>
+    </w:p>
+    <w:p>
+      <w:pPr>
+        <w:pStyle w:val="ad"/>
+      </w:pPr>
+      <w:r>
+        <w:t>Рисунок 3.? – Структура таблицы обратной связи</w:t>
+      </w:r>
+    </w:p>
+    <w:p/>
+    <w:p>
+      <w:r>
+        <w:t>Таблица хранит в себе следующие поля</w:t>
+      </w:r>
+      <w:r>
+        <w:t>:</w:t>
+      </w:r>
+      <w:r>
+        <w:t xml:space="preserve"> </w:t>
+      </w:r>
+      <w:proofErr w:type="spellStart"/>
+      <w:r>
+        <w:rPr>
+          <w:lang w:val="en-US"/>
+        </w:rPr>
+        <w:t>fullname</w:t>
+      </w:r>
+      <w:proofErr w:type="spellEnd"/>
+      <w:r>
+        <w:t xml:space="preserve"> </w:t>
+      </w:r>
+      <w:r>
+        <w:t>–имя пользователя</w:t>
+      </w:r>
+      <w:r>
+        <w:t>;</w:t>
+      </w:r>
+      <w:r>
+        <w:t xml:space="preserve"> </w:t>
+      </w:r>
+      <w:r>
+        <w:rPr>
+          <w:lang w:val="en-US"/>
+        </w:rPr>
+        <w:t>phone</w:t>
+      </w:r>
+      <w:r>
+        <w:t xml:space="preserve"> – номер телефона пользователя</w:t>
+      </w:r>
+      <w:r>
+        <w:t xml:space="preserve">; </w:t>
+      </w:r>
+      <w:r>
+        <w:rPr>
+          <w:lang w:val="en-US"/>
+        </w:rPr>
+        <w:t>email</w:t>
+      </w:r>
+      <w:r>
+        <w:t xml:space="preserve"> – почта пользователя</w:t>
+      </w:r>
+      <w:r>
+        <w:t xml:space="preserve">; </w:t>
+      </w:r>
+      <w:r>
+        <w:rPr>
+          <w:lang w:val="en-US"/>
+        </w:rPr>
+        <w:t>message</w:t>
+      </w:r>
+      <w:r>
+        <w:t xml:space="preserve"> – содержание обратной связи</w:t>
+      </w:r>
+      <w:r>
+        <w:t>.</w:t>
+      </w:r>
+    </w:p>
+    <w:p/>
+    <w:p>
+      <w:r>
+        <w:t xml:space="preserve">3) Таблица </w:t>
+      </w:r>
+      <w:r>
+        <w:rPr>
+          <w:lang w:val="en-US"/>
+        </w:rPr>
+        <w:t xml:space="preserve">news </w:t>
+      </w:r>
+      <w:r>
+        <w:t>для хранения новостей</w:t>
+      </w:r>
+    </w:p>
+    <w:p/>
+    <w:p>
+      <w:pPr>
+        <w:pStyle w:val="af"/>
+      </w:pPr>
+      <w:r>
+        <w:rPr>
+          <w:noProof/>
+          <w:lang w:eastAsia="ru-RU"/>
+        </w:rPr>
+        <w:drawing>
+          <wp:inline distT="0" distB="0" distL="0" distR="0" wp14:anchorId="36588FF0" wp14:editId="2F851ABA">
+            <wp:extent cx="4244340" cy="1476048"/>
+            <wp:effectExtent l="0" t="0" r="3810" b="0"/>
+            <wp:docPr id="6" name="Рисунок 6"/>
+            <wp:cNvGraphicFramePr>
+              <a:graphicFrameLocks xmlns:a="http://schemas.openxmlformats.org/drawingml/2006/main" noChangeAspect="1"/>
+            </wp:cNvGraphicFramePr>
+            <a:graphic xmlns:a="http://schemas.openxmlformats.org/drawingml/2006/main">
+              <a:graphicData uri="http://schemas.openxmlformats.org/drawingml/2006/picture">
+                <pic:pic xmlns:pic="http://schemas.openxmlformats.org/drawingml/2006/picture">
+                  <pic:nvPicPr>
+                    <pic:cNvPr id="1" name=""/>
+                    <pic:cNvPicPr/>
+                  </pic:nvPicPr>
+                  <pic:blipFill>
+                    <a:blip r:embed="rId19"/>
+                    <a:stretch>
+                      <a:fillRect/>
+                    </a:stretch>
+                  </pic:blipFill>
+                  <pic:spPr>
+                    <a:xfrm>
+                      <a:off x="0" y="0"/>
+                      <a:ext cx="4303973" cy="1496786"/>
+                    </a:xfrm>
+                    <a:prstGeom prst="rect">
+                      <a:avLst/>
+                    </a:prstGeom>
+                  </pic:spPr>
+                </pic:pic>
+              </a:graphicData>
+            </a:graphic>
+          </wp:inline>
+        </w:drawing>
+      </w:r>
+    </w:p>
+    <w:p>
+      <w:pPr>
+        <w:pStyle w:val="ad"/>
+      </w:pPr>
+      <w:r>
+        <w:t>Рисунок 3.? – Структура таблицы новостей</w:t>
+      </w:r>
+    </w:p>
+    <w:p/>
+    <w:p>
+      <w:r>
+        <w:t>Таблица хранит в себе следующие поля</w:t>
+      </w:r>
+      <w:r>
+        <w:t>:</w:t>
+      </w:r>
+      <w:r>
+        <w:t xml:space="preserve"> </w:t>
+      </w:r>
+      <w:r>
+        <w:rPr>
+          <w:lang w:val="en-US"/>
+        </w:rPr>
+        <w:t>title</w:t>
+      </w:r>
+      <w:r>
+        <w:t xml:space="preserve"> </w:t>
+      </w:r>
+      <w:r>
+        <w:t>–</w:t>
+      </w:r>
+      <w:r>
+        <w:t xml:space="preserve"> </w:t>
+      </w:r>
+      <w:r>
+        <w:t>название новости</w:t>
+      </w:r>
+      <w:r>
+        <w:t xml:space="preserve">; </w:t>
+      </w:r>
+      <w:r>
+        <w:rPr>
+          <w:lang w:val="en-US"/>
+        </w:rPr>
+        <w:t>text</w:t>
+      </w:r>
+      <w:r>
+        <w:t xml:space="preserve"> – содержание новости</w:t>
+      </w:r>
+      <w:r>
+        <w:t xml:space="preserve">; </w:t>
+      </w:r>
+      <w:r>
+        <w:rPr>
+          <w:lang w:val="en-US"/>
+        </w:rPr>
+        <w:t>image</w:t>
+      </w:r>
+      <w:r>
+        <w:t>_</w:t>
+      </w:r>
+      <w:r>
+        <w:rPr>
+          <w:lang w:val="en-US"/>
+        </w:rPr>
+        <w:t>path</w:t>
+      </w:r>
+      <w:r>
+        <w:t xml:space="preserve"> – путь к изображению новости, само изображение добавляется на диск</w:t>
+      </w:r>
+      <w:r>
+        <w:t>.</w:t>
+      </w:r>
+    </w:p>
+    <w:p/>
+    <w:p>
+      <w:r>
+        <w:t xml:space="preserve">4) Таблица </w:t>
+      </w:r>
+      <w:r>
+        <w:rPr>
+          <w:lang w:val="en-US"/>
+        </w:rPr>
+        <w:t>orders</w:t>
+      </w:r>
+      <w:r>
+        <w:t xml:space="preserve"> </w:t>
+      </w:r>
+      <w:r>
+        <w:t>для хранения заказов</w:t>
+      </w:r>
+    </w:p>
+    <w:p>
+      <w:pPr>
+        <w:pStyle w:val="af"/>
+      </w:pPr>
+      <w:r>
+        <w:rPr>
+          <w:noProof/>
+          <w:lang w:eastAsia="ru-RU"/>
+        </w:rPr>
+        <w:drawing>
+          <wp:inline distT="0" distB="0" distL="0" distR="0" wp14:anchorId="1A3EA741" wp14:editId="60E80200">
+            <wp:extent cx="4648200" cy="1960389"/>
+            <wp:effectExtent l="0" t="0" r="0" b="1905"/>
+            <wp:docPr id="7" name="Рисунок 7"/>
+            <wp:cNvGraphicFramePr>
+              <a:graphicFrameLocks xmlns:a="http://schemas.openxmlformats.org/drawingml/2006/main" noChangeAspect="1"/>
+            </wp:cNvGraphicFramePr>
+            <a:graphic xmlns:a="http://schemas.openxmlformats.org/drawingml/2006/main">
+              <a:graphicData uri="http://schemas.openxmlformats.org/drawingml/2006/picture">
+                <pic:pic xmlns:pic="http://schemas.openxmlformats.org/drawingml/2006/picture">
+                  <pic:nvPicPr>
+                    <pic:cNvPr id="1" name=""/>
+                    <pic:cNvPicPr/>
+                  </pic:nvPicPr>
+                  <pic:blipFill>
+                    <a:blip r:embed="rId20"/>
+                    <a:stretch>
+                      <a:fillRect/>
+                    </a:stretch>
+                  </pic:blipFill>
+                  <pic:spPr>
+                    <a:xfrm>
+                      <a:off x="0" y="0"/>
+                      <a:ext cx="4765341" cy="2009794"/>
+                    </a:xfrm>
+                    <a:prstGeom prst="rect">
+                      <a:avLst/>
+                    </a:prstGeom>
+                  </pic:spPr>
+                </pic:pic>
+              </a:graphicData>
+            </a:graphic>
+          </wp:inline>
+        </w:drawing>
+      </w:r>
+    </w:p>
+    <w:p>
+      <w:pPr>
+        <w:pStyle w:val="ad"/>
+      </w:pPr>
+      <w:r>
+        <w:t>Рисунок 3.? – Структура таблицы заказов</w:t>
+      </w:r>
+    </w:p>
+    <w:p/>
+    <w:p>
+      <w:r>
+        <w:t>Таблица</w:t>
+      </w:r>
+      <w:r>
+        <w:t xml:space="preserve"> </w:t>
+      </w:r>
+      <w:r>
+        <w:t>хранит</w:t>
+      </w:r>
+      <w:r>
+        <w:t xml:space="preserve"> </w:t>
+      </w:r>
+      <w:r>
+        <w:t>в</w:t>
+      </w:r>
+      <w:r>
+        <w:t xml:space="preserve"> </w:t>
+      </w:r>
+      <w:r>
+        <w:t>себе</w:t>
+      </w:r>
+      <w:r>
+        <w:t xml:space="preserve"> </w:t>
+      </w:r>
+      <w:r>
+        <w:t>следующие</w:t>
+      </w:r>
+      <w:r>
+        <w:t xml:space="preserve"> </w:t>
+      </w:r>
+      <w:r>
+        <w:t>поля</w:t>
+      </w:r>
+      <w:r>
+        <w:t xml:space="preserve">: </w:t>
+      </w:r>
+      <w:r>
+        <w:rPr>
+          <w:lang w:val="en-US"/>
+        </w:rPr>
+        <w:t>product</w:t>
+      </w:r>
+      <w:r>
+        <w:t>_</w:t>
+      </w:r>
+      <w:r>
+        <w:rPr>
+          <w:lang w:val="en-US"/>
+        </w:rPr>
+        <w:t>ids</w:t>
+      </w:r>
+      <w:r>
+        <w:t xml:space="preserve"> – </w:t>
+      </w:r>
+      <w:r>
+        <w:t>список</w:t>
+      </w:r>
+      <w:r>
+        <w:t xml:space="preserve"> </w:t>
+      </w:r>
+      <w:r>
+        <w:rPr>
+          <w:lang w:val="en-US"/>
+        </w:rPr>
+        <w:t>id</w:t>
+      </w:r>
+      <w:r>
+        <w:t xml:space="preserve"> </w:t>
+      </w:r>
+      <w:r>
+        <w:t>товаров</w:t>
+      </w:r>
+      <w:r>
+        <w:t>,</w:t>
+      </w:r>
+      <w:r>
+        <w:t xml:space="preserve"> разделенный запятой</w:t>
+      </w:r>
+      <w:r>
+        <w:t xml:space="preserve">, </w:t>
+      </w:r>
+      <w:proofErr w:type="spellStart"/>
+      <w:r>
+        <w:rPr>
+          <w:lang w:val="en-US"/>
+        </w:rPr>
+        <w:t>delievery</w:t>
+      </w:r>
+      <w:proofErr w:type="spellEnd"/>
+      <w:r>
+        <w:t>_</w:t>
+      </w:r>
+      <w:r>
+        <w:rPr>
+          <w:lang w:val="en-US"/>
+        </w:rPr>
+        <w:t>method</w:t>
+      </w:r>
+      <w:r>
+        <w:t xml:space="preserve"> – метод доставки</w:t>
+      </w:r>
+      <w:r>
+        <w:t xml:space="preserve">, </w:t>
+      </w:r>
+      <w:r>
+        <w:rPr>
+          <w:lang w:val="en-US"/>
+        </w:rPr>
+        <w:t>payment</w:t>
+      </w:r>
+      <w:r>
+        <w:t>_</w:t>
+      </w:r>
+      <w:r>
+        <w:rPr>
+          <w:lang w:val="en-US"/>
+        </w:rPr>
+        <w:t>method</w:t>
+      </w:r>
+      <w:r>
+        <w:t xml:space="preserve"> – способ оплаты</w:t>
+      </w:r>
+      <w:r>
+        <w:t xml:space="preserve">; </w:t>
+      </w:r>
+      <w:proofErr w:type="spellStart"/>
+      <w:r>
+        <w:rPr>
+          <w:lang w:val="en-US"/>
+        </w:rPr>
+        <w:t>fullname</w:t>
+      </w:r>
+      <w:proofErr w:type="spellEnd"/>
+      <w:r>
+        <w:t xml:space="preserve"> – имя пользователя</w:t>
+      </w:r>
+      <w:r>
+        <w:t xml:space="preserve">; </w:t>
+      </w:r>
+      <w:r>
+        <w:rPr>
+          <w:lang w:val="en-US"/>
+        </w:rPr>
+        <w:t>phone</w:t>
+      </w:r>
+      <w:r>
+        <w:t xml:space="preserve"> – номер телефона</w:t>
+      </w:r>
+      <w:r>
+        <w:t>.</w:t>
+      </w:r>
+    </w:p>
+    <w:p/>
+    <w:p>
+      <w:r>
+        <w:t xml:space="preserve">5) Таблица </w:t>
+      </w:r>
+      <w:r>
+        <w:rPr>
+          <w:lang w:val="en-US"/>
+        </w:rPr>
+        <w:t>products</w:t>
+      </w:r>
+      <w:r>
+        <w:t xml:space="preserve"> </w:t>
+      </w:r>
+      <w:r>
+        <w:t>для хранения товаров</w:t>
+      </w:r>
+    </w:p>
+    <w:p>
+      <w:pPr>
+        <w:pStyle w:val="af"/>
+      </w:pPr>
+      <w:r>
+        <w:rPr>
+          <w:noProof/>
+          <w:lang w:eastAsia="ru-RU"/>
+        </w:rPr>
+        <w:drawing>
+          <wp:inline distT="0" distB="0" distL="0" distR="0" wp14:anchorId="4FCFAA41" wp14:editId="633ECC15">
+            <wp:extent cx="4705498" cy="1851660"/>
+            <wp:effectExtent l="0" t="0" r="0" b="0"/>
+            <wp:docPr id="8" name="Рисунок 8"/>
+            <wp:cNvGraphicFramePr>
+              <a:graphicFrameLocks xmlns:a="http://schemas.openxmlformats.org/drawingml/2006/main" noChangeAspect="1"/>
+            </wp:cNvGraphicFramePr>
+            <a:graphic xmlns:a="http://schemas.openxmlformats.org/drawingml/2006/main">
+              <a:graphicData uri="http://schemas.openxmlformats.org/drawingml/2006/picture">
+                <pic:pic xmlns:pic="http://schemas.openxmlformats.org/drawingml/2006/picture">
+                  <pic:nvPicPr>
+                    <pic:cNvPr id="1" name=""/>
+                    <pic:cNvPicPr/>
+                  </pic:nvPicPr>
+                  <pic:blipFill>
+                    <a:blip r:embed="rId21"/>
+                    <a:stretch>
+                      <a:fillRect/>
+                    </a:stretch>
+                  </pic:blipFill>
+                  <pic:spPr>
+                    <a:xfrm>
+                      <a:off x="0" y="0"/>
                       <a:ext cx="4786566" cy="1883561"/>
                     </a:xfrm>
                     <a:prstGeom prst="rect">
@@ -4575,7 +4817,7 @@
                     <pic:cNvPicPr/>
                   </pic:nvPicPr>
                   <pic:blipFill>
-                    <a:blip r:embed="rId18"/>
+                    <a:blip r:embed="rId22"/>
                     <a:stretch>
                       <a:fillRect/>
                     </a:stretch>
@@ -7390,7 +7632,7 @@
 </file>
 
 <file path=customXml/itemProps1.xml><?xml version="1.0" encoding="utf-8"?>
-<ds:datastoreItem xmlns:ds="http://schemas.openxmlformats.org/officeDocument/2006/customXml" ds:itemID="{6432477C-8BDF-49EC-949F-EC27F56B0069}">
+<ds:datastoreItem xmlns:ds="http://schemas.openxmlformats.org/officeDocument/2006/customXml" ds:itemID="{B3266EA3-05B4-4FC9-9DF2-C858EC6DF758}">
   <ds:schemaRefs>
     <ds:schemaRef ds:uri="http://schemas.openxmlformats.org/officeDocument/2006/bibliography"/>
   </ds:schemaRefs>
